--- a/Lab2/PES2UG19CS451_LAB2.docx
+++ b/Lab2/PES2UG19CS451_LAB2.docx
@@ -37,7 +37,7 @@
           <w:shd w:val="clear" w:color="auto" w:fill="FFFFFF"/>
           <w:lang w:eastAsia="en-IN"/>
         </w:rPr>
-        <w:t xml:space="preserve">: </w:t>
+        <w:t>: Venkata Krishnarjun Vuppala</w:t>
       </w:r>
       <w:r>
         <w:rPr>
@@ -48,7 +48,21 @@
           <w:shd w:val="clear" w:color="auto" w:fill="FFFFFF"/>
           <w:lang w:eastAsia="en-IN"/>
         </w:rPr>
-        <w:t>Venkata Krishnarjun Vuppala</w:t>
+        <w:tab/>
+        <w:t xml:space="preserve">                </w:t>
+      </w:r>
+      <w:r>
+        <w:rPr>
+          <w:rFonts w:ascii="Segoe UI" w:eastAsia="Times New Roman" w:hAnsi="Segoe UI" w:cs="Segoe UI"/>
+          <w:b/>
+          <w:bCs/>
+          <w:color w:val="252424"/>
+          <w:sz w:val="30"/>
+          <w:szCs w:val="30"/>
+          <w:shd w:val="clear" w:color="auto" w:fill="FFFFFF"/>
+          <w:lang w:eastAsia="en-IN"/>
+        </w:rPr>
+        <w:t>Semester</w:t>
       </w:r>
       <w:r>
         <w:rPr>
@@ -59,8 +73,7 @@
           <w:shd w:val="clear" w:color="auto" w:fill="FFFFFF"/>
           <w:lang w:eastAsia="en-IN"/>
         </w:rPr>
-        <w:tab/>
-        <w:t xml:space="preserve">                </w:t>
+        <w:t xml:space="preserve">: 6                                                                           </w:t>
       </w:r>
       <w:r>
         <w:rPr>
@@ -73,7 +86,7 @@
           <w:shd w:val="clear" w:color="auto" w:fill="FFFFFF"/>
           <w:lang w:eastAsia="en-IN"/>
         </w:rPr>
-        <w:t>Semester</w:t>
+        <w:t>SRN</w:t>
       </w:r>
       <w:r>
         <w:rPr>
@@ -84,7 +97,20 @@
           <w:shd w:val="clear" w:color="auto" w:fill="FFFFFF"/>
           <w:lang w:eastAsia="en-IN"/>
         </w:rPr>
-        <w:t>:</w:t>
+        <w:t xml:space="preserve">:  PES2UG19CS451                                             </w:t>
+      </w:r>
+      <w:r>
+        <w:rPr>
+          <w:rFonts w:ascii="Segoe UI" w:eastAsia="Times New Roman" w:hAnsi="Segoe UI" w:cs="Segoe UI"/>
+          <w:b/>
+          <w:bCs/>
+          <w:color w:val="252424"/>
+          <w:sz w:val="30"/>
+          <w:szCs w:val="30"/>
+          <w:shd w:val="clear" w:color="auto" w:fill="FFFFFF"/>
+          <w:lang w:eastAsia="en-IN"/>
+        </w:rPr>
+        <w:t>Section</w:t>
       </w:r>
       <w:r>
         <w:rPr>
@@ -95,9 +121,13 @@
           <w:shd w:val="clear" w:color="auto" w:fill="FFFFFF"/>
           <w:lang w:eastAsia="en-IN"/>
         </w:rPr>
-        <w:t xml:space="preserve"> 6</w:t>
-      </w:r>
-      <w:r>
+        <w:t xml:space="preserve">: G                                                                         </w:t>
+      </w:r>
+    </w:p>
+    <w:p>
+      <w:pPr>
+        <w:spacing w:after="0" w:line="240" w:lineRule="auto"/>
+        <w:ind w:left="360"/>
         <w:rPr>
           <w:rFonts w:ascii="Segoe UI" w:eastAsia="Times New Roman" w:hAnsi="Segoe UI" w:cs="Segoe UI"/>
           <w:color w:val="252424"/>
@@ -106,8 +136,7 @@
           <w:shd w:val="clear" w:color="auto" w:fill="FFFFFF"/>
           <w:lang w:eastAsia="en-IN"/>
         </w:rPr>
-        <w:t xml:space="preserve">                                                                           </w:t>
-      </w:r>
+      </w:pPr>
       <w:r>
         <w:rPr>
           <w:rFonts w:ascii="Segoe UI" w:eastAsia="Times New Roman" w:hAnsi="Segoe UI" w:cs="Segoe UI"/>
@@ -119,7 +148,7 @@
           <w:shd w:val="clear" w:color="auto" w:fill="FFFFFF"/>
           <w:lang w:eastAsia="en-IN"/>
         </w:rPr>
-        <w:t>SRN</w:t>
+        <w:t xml:space="preserve">                               Subject:</w:t>
       </w:r>
       <w:r>
         <w:rPr>
@@ -130,124 +159,7 @@
           <w:shd w:val="clear" w:color="auto" w:fill="FFFFFF"/>
           <w:lang w:eastAsia="en-IN"/>
         </w:rPr>
-        <w:t xml:space="preserve">:  </w:t>
-      </w:r>
-      <w:r>
-        <w:rPr>
-          <w:rFonts w:ascii="Segoe UI" w:eastAsia="Times New Roman" w:hAnsi="Segoe UI" w:cs="Segoe UI"/>
-          <w:color w:val="252424"/>
-          <w:sz w:val="30"/>
-          <w:szCs w:val="30"/>
-          <w:shd w:val="clear" w:color="auto" w:fill="FFFFFF"/>
-          <w:lang w:eastAsia="en-IN"/>
-        </w:rPr>
-        <w:t>PES2UG19CS451</w:t>
-      </w:r>
-      <w:r>
-        <w:rPr>
-          <w:rFonts w:ascii="Segoe UI" w:eastAsia="Times New Roman" w:hAnsi="Segoe UI" w:cs="Segoe UI"/>
-          <w:color w:val="252424"/>
-          <w:sz w:val="30"/>
-          <w:szCs w:val="30"/>
-          <w:shd w:val="clear" w:color="auto" w:fill="FFFFFF"/>
-          <w:lang w:eastAsia="en-IN"/>
-        </w:rPr>
-        <w:t xml:space="preserve">                                             </w:t>
-      </w:r>
-      <w:r>
-        <w:rPr>
-          <w:rFonts w:ascii="Segoe UI" w:eastAsia="Times New Roman" w:hAnsi="Segoe UI" w:cs="Segoe UI"/>
-          <w:b/>
-          <w:bCs/>
-          <w:color w:val="252424"/>
-          <w:sz w:val="30"/>
-          <w:szCs w:val="30"/>
-          <w:shd w:val="clear" w:color="auto" w:fill="FFFFFF"/>
-          <w:lang w:eastAsia="en-IN"/>
-        </w:rPr>
-        <w:t>Section</w:t>
-      </w:r>
-      <w:r>
-        <w:rPr>
-          <w:rFonts w:ascii="Segoe UI" w:eastAsia="Times New Roman" w:hAnsi="Segoe UI" w:cs="Segoe UI"/>
-          <w:color w:val="252424"/>
-          <w:sz w:val="30"/>
-          <w:szCs w:val="30"/>
-          <w:shd w:val="clear" w:color="auto" w:fill="FFFFFF"/>
-          <w:lang w:eastAsia="en-IN"/>
-        </w:rPr>
-        <w:t xml:space="preserve">: </w:t>
-      </w:r>
-      <w:r>
-        <w:rPr>
-          <w:rFonts w:ascii="Segoe UI" w:eastAsia="Times New Roman" w:hAnsi="Segoe UI" w:cs="Segoe UI"/>
-          <w:color w:val="252424"/>
-          <w:sz w:val="30"/>
-          <w:szCs w:val="30"/>
-          <w:shd w:val="clear" w:color="auto" w:fill="FFFFFF"/>
-          <w:lang w:eastAsia="en-IN"/>
-        </w:rPr>
-        <w:t>G</w:t>
-      </w:r>
-      <w:r>
-        <w:rPr>
-          <w:rFonts w:ascii="Segoe UI" w:eastAsia="Times New Roman" w:hAnsi="Segoe UI" w:cs="Segoe UI"/>
-          <w:color w:val="252424"/>
-          <w:sz w:val="30"/>
-          <w:szCs w:val="30"/>
-          <w:shd w:val="clear" w:color="auto" w:fill="FFFFFF"/>
-          <w:lang w:eastAsia="en-IN"/>
-        </w:rPr>
-        <w:t xml:space="preserve">                                                                         </w:t>
-      </w:r>
-    </w:p>
-    <w:p>
-      <w:pPr>
-        <w:spacing w:after="0" w:line="240" w:lineRule="auto"/>
-        <w:ind w:left="360"/>
-        <w:rPr>
-          <w:rFonts w:ascii="Segoe UI" w:eastAsia="Times New Roman" w:hAnsi="Segoe UI" w:cs="Segoe UI"/>
-          <w:color w:val="252424"/>
-          <w:sz w:val="30"/>
-          <w:szCs w:val="30"/>
-          <w:shd w:val="clear" w:color="auto" w:fill="FFFFFF"/>
-          <w:lang w:eastAsia="en-IN"/>
-        </w:rPr>
-      </w:pPr>
-      <w:r>
-        <w:rPr>
-          <w:rFonts w:ascii="Segoe UI" w:eastAsia="Times New Roman" w:hAnsi="Segoe UI" w:cs="Segoe UI"/>
-          <w:b/>
-          <w:bCs/>
-          <w:color w:val="252424"/>
-          <w:sz w:val="30"/>
-          <w:szCs w:val="30"/>
-          <w:shd w:val="clear" w:color="auto" w:fill="FFFFFF"/>
-          <w:lang w:eastAsia="en-IN"/>
-        </w:rPr>
-        <w:t xml:space="preserve">                               Subject:</w:t>
-      </w:r>
-      <w:r>
-        <w:rPr>
-          <w:rFonts w:ascii="Segoe UI" w:eastAsia="Times New Roman" w:hAnsi="Segoe UI" w:cs="Segoe UI"/>
-          <w:color w:val="252424"/>
-          <w:sz w:val="30"/>
-          <w:szCs w:val="30"/>
-          <w:shd w:val="clear" w:color="auto" w:fill="FFFFFF"/>
-          <w:lang w:eastAsia="en-IN"/>
-        </w:rPr>
-        <w:t xml:space="preserve"> </w:t>
-      </w:r>
-      <w:r>
-        <w:rPr>
-          <w:rFonts w:ascii="Segoe UI" w:eastAsia="Times New Roman" w:hAnsi="Segoe UI" w:cs="Segoe UI"/>
-          <w:color w:val="252424"/>
-          <w:sz w:val="30"/>
-          <w:szCs w:val="30"/>
-          <w:shd w:val="clear" w:color="auto" w:fill="FFFFFF"/>
-          <w:lang w:eastAsia="en-IN"/>
-        </w:rPr>
-        <w:t xml:space="preserve">Cloud Computing </w:t>
+        <w:t xml:space="preserve"> Cloud Computing </w:t>
       </w:r>
     </w:p>
     <w:p>
@@ -376,21 +288,7 @@
           <w:shd w:val="clear" w:color="auto" w:fill="FFFFFF"/>
           <w:lang w:eastAsia="en-IN"/>
         </w:rPr>
-        <w:t xml:space="preserve">Lab </w:t>
-      </w:r>
-      <w:r>
-        <w:rPr>
-          <w:rFonts w:ascii="Segoe UI" w:eastAsia="Times New Roman" w:hAnsi="Segoe UI" w:cs="Segoe UI"/>
-          <w:b/>
-          <w:bCs/>
-          <w:color w:val="252424"/>
-          <w:sz w:val="40"/>
-          <w:szCs w:val="40"/>
-          <w:u w:val="single"/>
-          <w:shd w:val="clear" w:color="auto" w:fill="FFFFFF"/>
-          <w:lang w:eastAsia="en-IN"/>
-        </w:rPr>
-        <w:t>2</w:t>
+        <w:t>Lab 2</w:t>
       </w:r>
     </w:p>
     <w:p>
@@ -683,14 +581,7 @@
           <w:sz w:val="24"/>
           <w:szCs w:val="24"/>
         </w:rPr>
-        <w:t xml:space="preserve"> Screenshot of C Program successfully run inside the container</w:t>
-      </w:r>
-      <w:r>
-        <w:rPr>
-          <w:sz w:val="24"/>
-          <w:szCs w:val="24"/>
-        </w:rPr>
-        <w:t>.</w:t>
+        <w:t xml:space="preserve"> Screenshot of C Program successfully run inside the container.</w:t>
       </w:r>
     </w:p>
     <w:p>
@@ -1062,22 +953,23 @@
       </w:pPr>
       <w:r>
         <w:rPr>
-          <w:noProof/>
+          <w:sz w:val="24"/>
+          <w:szCs w:val="24"/>
         </w:rPr>
         <w:lastRenderedPageBreak/>
         <w:drawing>
-          <wp:anchor distT="0" distB="0" distL="114300" distR="114300" simplePos="0" relativeHeight="251665408" behindDoc="0" locked="0" layoutInCell="1" allowOverlap="1" wp14:anchorId="4CEBB8FC" wp14:editId="467EE990">
+          <wp:anchor distT="0" distB="0" distL="114300" distR="114300" simplePos="0" relativeHeight="251668480" behindDoc="0" locked="0" layoutInCell="1" allowOverlap="1" wp14:anchorId="4C24C79C" wp14:editId="17DFA5AC">
             <wp:simplePos x="0" y="0"/>
             <wp:positionH relativeFrom="column">
-              <wp:posOffset>-913766</wp:posOffset>
+              <wp:posOffset>-914400</wp:posOffset>
             </wp:positionH>
             <wp:positionV relativeFrom="paragraph">
-              <wp:posOffset>548640</wp:posOffset>
+              <wp:posOffset>533400</wp:posOffset>
             </wp:positionV>
-            <wp:extent cx="7583499" cy="548640"/>
-            <wp:effectExtent l="0" t="0" r="0" b="3810"/>
+            <wp:extent cx="7524750" cy="2207895"/>
+            <wp:effectExtent l="0" t="0" r="0" b="1905"/>
             <wp:wrapTopAndBottom/>
-            <wp:docPr id="7" name="Picture 7"/>
+            <wp:docPr id="9" name="Picture 9" descr="Text&#10;&#10;Description automatically generated"/>
             <wp:cNvGraphicFramePr>
               <a:graphicFrameLocks xmlns:a="http://schemas.openxmlformats.org/drawingml/2006/main" noChangeAspect="1"/>
             </wp:cNvGraphicFramePr>
@@ -1085,10 +977,8 @@
               <a:graphicData uri="http://schemas.openxmlformats.org/drawingml/2006/picture">
                 <pic:pic xmlns:pic="http://schemas.openxmlformats.org/drawingml/2006/picture">
                   <pic:nvPicPr>
-                    <pic:cNvPr id="7" name="Picture 7"/>
-                    <pic:cNvPicPr>
-                      <a:picLocks noChangeAspect="1"/>
-                    </pic:cNvPicPr>
+                    <pic:cNvPr id="9" name="Picture 9" descr="Text&#10;&#10;Description automatically generated"/>
+                    <pic:cNvPicPr/>
                   </pic:nvPicPr>
                   <pic:blipFill>
                     <a:blip r:embed="rId10">
@@ -1105,7 +995,7 @@
                   <pic:spPr>
                     <a:xfrm>
                       <a:off x="0" y="0"/>
-                      <a:ext cx="7584157" cy="548688"/>
+                      <a:ext cx="7524750" cy="2207895"/>
                     </a:xfrm>
                     <a:prstGeom prst="rect">
                       <a:avLst/>
@@ -1239,6 +1129,67 @@
           <w:szCs w:val="24"/>
         </w:rPr>
       </w:pPr>
+      <w:r>
+        <w:rPr>
+          <w:sz w:val="24"/>
+          <w:szCs w:val="24"/>
+        </w:rPr>
+        <w:drawing>
+          <wp:anchor distT="0" distB="0" distL="114300" distR="114300" simplePos="0" relativeHeight="251669504" behindDoc="0" locked="0" layoutInCell="1" allowOverlap="1" wp14:anchorId="4378240D" wp14:editId="341CB500">
+            <wp:simplePos x="0" y="0"/>
+            <wp:positionH relativeFrom="column">
+              <wp:posOffset>-914400</wp:posOffset>
+            </wp:positionH>
+            <wp:positionV relativeFrom="paragraph">
+              <wp:posOffset>629920</wp:posOffset>
+            </wp:positionV>
+            <wp:extent cx="7524750" cy="981710"/>
+            <wp:effectExtent l="0" t="0" r="0" b="8890"/>
+            <wp:wrapTopAndBottom/>
+            <wp:docPr id="10" name="Picture 10"/>
+            <wp:cNvGraphicFramePr>
+              <a:graphicFrameLocks xmlns:a="http://schemas.openxmlformats.org/drawingml/2006/main" noChangeAspect="1"/>
+            </wp:cNvGraphicFramePr>
+            <a:graphic xmlns:a="http://schemas.openxmlformats.org/drawingml/2006/main">
+              <a:graphicData uri="http://schemas.openxmlformats.org/drawingml/2006/picture">
+                <pic:pic xmlns:pic="http://schemas.openxmlformats.org/drawingml/2006/picture">
+                  <pic:nvPicPr>
+                    <pic:cNvPr id="1" name=""/>
+                    <pic:cNvPicPr/>
+                  </pic:nvPicPr>
+                  <pic:blipFill>
+                    <a:blip r:embed="rId11" cstate="print">
+                      <a:extLst>
+                        <a:ext uri="{28A0092B-C50C-407E-A947-70E740481C1C}">
+                          <a14:useLocalDpi xmlns:a14="http://schemas.microsoft.com/office/drawing/2010/main" val="0"/>
+                        </a:ext>
+                      </a:extLst>
+                    </a:blip>
+                    <a:stretch>
+                      <a:fillRect/>
+                    </a:stretch>
+                  </pic:blipFill>
+                  <pic:spPr>
+                    <a:xfrm>
+                      <a:off x="0" y="0"/>
+                      <a:ext cx="7524750" cy="981710"/>
+                    </a:xfrm>
+                    <a:prstGeom prst="rect">
+                      <a:avLst/>
+                    </a:prstGeom>
+                  </pic:spPr>
+                </pic:pic>
+              </a:graphicData>
+            </a:graphic>
+            <wp14:sizeRelH relativeFrom="margin">
+              <wp14:pctWidth>0</wp14:pctWidth>
+            </wp14:sizeRelH>
+            <wp14:sizeRelV relativeFrom="margin">
+              <wp14:pctHeight>0</wp14:pctHeight>
+            </wp14:sizeRelV>
+          </wp:anchor>
+        </w:drawing>
+      </w:r>
       <w:r>
         <w:rPr>
           <w:noProof/>
@@ -1269,7 +1220,7 @@
                     </pic:cNvPicPr>
                   </pic:nvPicPr>
                   <pic:blipFill>
-                    <a:blip r:embed="rId11">
+                    <a:blip r:embed="rId12">
                       <a:extLst>
                         <a:ext uri="{28A0092B-C50C-407E-A947-70E740481C1C}">
                           <a14:useLocalDpi xmlns:a14="http://schemas.microsoft.com/office/drawing/2010/main" val="0"/>
@@ -1341,6 +1292,69 @@
           <w:sz w:val="24"/>
           <w:szCs w:val="24"/>
         </w:rPr>
+        <w:lastRenderedPageBreak/>
+        <w:drawing>
+          <wp:anchor distT="0" distB="0" distL="114300" distR="114300" simplePos="0" relativeHeight="251667456" behindDoc="0" locked="0" layoutInCell="1" allowOverlap="1" wp14:anchorId="174D042B" wp14:editId="1FD378E2">
+            <wp:simplePos x="0" y="0"/>
+            <wp:positionH relativeFrom="column">
+              <wp:posOffset>-914400</wp:posOffset>
+            </wp:positionH>
+            <wp:positionV relativeFrom="paragraph">
+              <wp:posOffset>516890</wp:posOffset>
+            </wp:positionV>
+            <wp:extent cx="7524750" cy="2887980"/>
+            <wp:effectExtent l="0" t="0" r="0" b="7620"/>
+            <wp:wrapTopAndBottom/>
+            <wp:docPr id="3" name="Picture 3" descr="Text&#10;&#10;Description automatically generated"/>
+            <wp:cNvGraphicFramePr>
+              <a:graphicFrameLocks xmlns:a="http://schemas.openxmlformats.org/drawingml/2006/main" noChangeAspect="1"/>
+            </wp:cNvGraphicFramePr>
+            <a:graphic xmlns:a="http://schemas.openxmlformats.org/drawingml/2006/main">
+              <a:graphicData uri="http://schemas.openxmlformats.org/drawingml/2006/picture">
+                <pic:pic xmlns:pic="http://schemas.openxmlformats.org/drawingml/2006/picture">
+                  <pic:nvPicPr>
+                    <pic:cNvPr id="3" name="Picture 3" descr="Text&#10;&#10;Description automatically generated"/>
+                    <pic:cNvPicPr/>
+                  </pic:nvPicPr>
+                  <pic:blipFill>
+                    <a:blip r:embed="rId13" cstate="print">
+                      <a:extLst>
+                        <a:ext uri="{28A0092B-C50C-407E-A947-70E740481C1C}">
+                          <a14:useLocalDpi xmlns:a14="http://schemas.microsoft.com/office/drawing/2010/main" val="0"/>
+                        </a:ext>
+                      </a:extLst>
+                    </a:blip>
+                    <a:stretch>
+                      <a:fillRect/>
+                    </a:stretch>
+                  </pic:blipFill>
+                  <pic:spPr>
+                    <a:xfrm>
+                      <a:off x="0" y="0"/>
+                      <a:ext cx="7524750" cy="2887980"/>
+                    </a:xfrm>
+                    <a:prstGeom prst="rect">
+                      <a:avLst/>
+                    </a:prstGeom>
+                  </pic:spPr>
+                </pic:pic>
+              </a:graphicData>
+            </a:graphic>
+            <wp14:sizeRelH relativeFrom="margin">
+              <wp14:pctWidth>0</wp14:pctWidth>
+            </wp14:sizeRelH>
+            <wp14:sizeRelV relativeFrom="margin">
+              <wp14:pctHeight>0</wp14:pctHeight>
+            </wp14:sizeRelV>
+          </wp:anchor>
+        </w:drawing>
+      </w:r>
+      <w:r>
+        <w:rPr>
+          <w:b/>
+          <w:sz w:val="24"/>
+          <w:szCs w:val="24"/>
+        </w:rPr>
         <w:t>3e.jpg:</w:t>
       </w:r>
       <w:r>
@@ -1417,6 +1431,67 @@
       </w:pPr>
       <w:r>
         <w:rPr>
+          <w:sz w:val="24"/>
+          <w:szCs w:val="24"/>
+        </w:rPr>
+        <w:drawing>
+          <wp:anchor distT="0" distB="0" distL="114300" distR="114300" simplePos="0" relativeHeight="251670528" behindDoc="0" locked="0" layoutInCell="1" allowOverlap="1" wp14:anchorId="27FA62D2" wp14:editId="1DC69BFD">
+            <wp:simplePos x="0" y="0"/>
+            <wp:positionH relativeFrom="column">
+              <wp:posOffset>-914400</wp:posOffset>
+            </wp:positionH>
+            <wp:positionV relativeFrom="paragraph">
+              <wp:posOffset>511175</wp:posOffset>
+            </wp:positionV>
+            <wp:extent cx="7524750" cy="4040505"/>
+            <wp:effectExtent l="0" t="0" r="0" b="0"/>
+            <wp:wrapTopAndBottom/>
+            <wp:docPr id="12" name="Picture 12" descr="Background pattern&#10;&#10;Description automatically generated with medium confidence"/>
+            <wp:cNvGraphicFramePr>
+              <a:graphicFrameLocks xmlns:a="http://schemas.openxmlformats.org/drawingml/2006/main" noChangeAspect="1"/>
+            </wp:cNvGraphicFramePr>
+            <a:graphic xmlns:a="http://schemas.openxmlformats.org/drawingml/2006/main">
+              <a:graphicData uri="http://schemas.openxmlformats.org/drawingml/2006/picture">
+                <pic:pic xmlns:pic="http://schemas.openxmlformats.org/drawingml/2006/picture">
+                  <pic:nvPicPr>
+                    <pic:cNvPr id="12" name="Picture 12" descr="Background pattern&#10;&#10;Description automatically generated with medium confidence"/>
+                    <pic:cNvPicPr/>
+                  </pic:nvPicPr>
+                  <pic:blipFill>
+                    <a:blip r:embed="rId14" cstate="print">
+                      <a:extLst>
+                        <a:ext uri="{28A0092B-C50C-407E-A947-70E740481C1C}">
+                          <a14:useLocalDpi xmlns:a14="http://schemas.microsoft.com/office/drawing/2010/main" val="0"/>
+                        </a:ext>
+                      </a:extLst>
+                    </a:blip>
+                    <a:stretch>
+                      <a:fillRect/>
+                    </a:stretch>
+                  </pic:blipFill>
+                  <pic:spPr>
+                    <a:xfrm>
+                      <a:off x="0" y="0"/>
+                      <a:ext cx="7524750" cy="4040505"/>
+                    </a:xfrm>
+                    <a:prstGeom prst="rect">
+                      <a:avLst/>
+                    </a:prstGeom>
+                  </pic:spPr>
+                </pic:pic>
+              </a:graphicData>
+            </a:graphic>
+            <wp14:sizeRelH relativeFrom="margin">
+              <wp14:pctWidth>0</wp14:pctWidth>
+            </wp14:sizeRelH>
+            <wp14:sizeRelV relativeFrom="margin">
+              <wp14:pctHeight>0</wp14:pctHeight>
+            </wp14:sizeRelV>
+          </wp:anchor>
+        </w:drawing>
+      </w:r>
+      <w:r>
+        <w:rPr>
           <w:b/>
           <w:sz w:val="24"/>
           <w:szCs w:val="24"/>
@@ -1462,26 +1537,6 @@
         </w:rPr>
         <w:t>logs of the application)</w:t>
       </w:r>
-    </w:p>
-    <w:p>
-      <w:pPr>
-        <w:spacing w:after="0"/>
-        <w:jc w:val="both"/>
-        <w:rPr>
-          <w:sz w:val="24"/>
-          <w:szCs w:val="24"/>
-        </w:rPr>
-      </w:pPr>
-    </w:p>
-    <w:p>
-      <w:pPr>
-        <w:spacing w:after="0"/>
-        <w:jc w:val="both"/>
-        <w:rPr>
-          <w:sz w:val="24"/>
-          <w:szCs w:val="24"/>
-        </w:rPr>
-      </w:pPr>
     </w:p>
     <w:p>
       <w:pPr>
@@ -1505,6 +1560,64 @@
           <w:szCs w:val="24"/>
         </w:rPr>
       </w:pPr>
+      <w:r>
+        <w:lastRenderedPageBreak/>
+        <w:drawing>
+          <wp:anchor distT="0" distB="0" distL="114300" distR="114300" simplePos="0" relativeHeight="251671552" behindDoc="0" locked="0" layoutInCell="1" allowOverlap="1" wp14:anchorId="79F20B44" wp14:editId="7B2A1B88">
+            <wp:simplePos x="0" y="0"/>
+            <wp:positionH relativeFrom="column">
+              <wp:posOffset>-914400</wp:posOffset>
+            </wp:positionH>
+            <wp:positionV relativeFrom="paragraph">
+              <wp:posOffset>495300</wp:posOffset>
+            </wp:positionV>
+            <wp:extent cx="7513320" cy="4065270"/>
+            <wp:effectExtent l="0" t="0" r="0" b="0"/>
+            <wp:wrapTopAndBottom/>
+            <wp:docPr id="13" name="Picture 13" descr="A picture containing text&#10;&#10;Description automatically generated"/>
+            <wp:cNvGraphicFramePr>
+              <a:graphicFrameLocks xmlns:a="http://schemas.openxmlformats.org/drawingml/2006/main" noChangeAspect="1"/>
+            </wp:cNvGraphicFramePr>
+            <a:graphic xmlns:a="http://schemas.openxmlformats.org/drawingml/2006/main">
+              <a:graphicData uri="http://schemas.openxmlformats.org/drawingml/2006/picture">
+                <pic:pic xmlns:pic="http://schemas.openxmlformats.org/drawingml/2006/picture">
+                  <pic:nvPicPr>
+                    <pic:cNvPr id="13" name="Picture 13" descr="A picture containing text&#10;&#10;Description automatically generated"/>
+                    <pic:cNvPicPr/>
+                  </pic:nvPicPr>
+                  <pic:blipFill>
+                    <a:blip r:embed="rId15" cstate="print">
+                      <a:extLst>
+                        <a:ext uri="{28A0092B-C50C-407E-A947-70E740481C1C}">
+                          <a14:useLocalDpi xmlns:a14="http://schemas.microsoft.com/office/drawing/2010/main" val="0"/>
+                        </a:ext>
+                      </a:extLst>
+                    </a:blip>
+                    <a:stretch>
+                      <a:fillRect/>
+                    </a:stretch>
+                  </pic:blipFill>
+                  <pic:spPr>
+                    <a:xfrm>
+                      <a:off x="0" y="0"/>
+                      <a:ext cx="7513320" cy="4065270"/>
+                    </a:xfrm>
+                    <a:prstGeom prst="rect">
+                      <a:avLst/>
+                    </a:prstGeom>
+                  </pic:spPr>
+                </pic:pic>
+              </a:graphicData>
+            </a:graphic>
+            <wp14:sizeRelH relativeFrom="margin">
+              <wp14:pctWidth>0</wp14:pctWidth>
+            </wp14:sizeRelH>
+            <wp14:sizeRelV relativeFrom="margin">
+              <wp14:pctHeight>0</wp14:pctHeight>
+            </wp14:sizeRelV>
+          </wp:anchor>
+        </w:drawing>
+      </w:r>
       <w:r>
         <w:rPr>
           <w:b/>
@@ -1676,15 +1789,6 @@
   </w:abstractNum>
   <w:num w:numId="1">
     <w:abstractNumId w:val="0"/>
-    <w:lvlOverride w:ilvl="0"/>
-    <w:lvlOverride w:ilvl="1"/>
-    <w:lvlOverride w:ilvl="2"/>
-    <w:lvlOverride w:ilvl="3"/>
-    <w:lvlOverride w:ilvl="4"/>
-    <w:lvlOverride w:ilvl="5"/>
-    <w:lvlOverride w:ilvl="6"/>
-    <w:lvlOverride w:ilvl="7"/>
-    <w:lvlOverride w:ilvl="8"/>
   </w:num>
 </w:numbering>
 </file>
